--- a/docs/Disque/Sonnerie.docx
+++ b/docs/Disque/Sonnerie.docx
@@ -564,15 +564,7 @@
                 <w:sz w:val="24"/>
                 <w:szCs w:val="24"/>
               </w:rPr>
-              <w:t>5</w:t>
-            </w:r>
-            <w:r>
-              <w:rPr>
-                <w:rFonts w:ascii="Comic Sans MS" w:hAnsi="Comic Sans MS"/>
-                <w:sz w:val="24"/>
-                <w:szCs w:val="24"/>
-              </w:rPr>
-              <w:t xml:space="preserve"> </w:t>
+              <w:t xml:space="preserve">5 </w:t>
             </w:r>
             <w:r>
               <w:rPr>
@@ -2183,17 +2175,42 @@
         <w:tc>
           <w:tcPr>
             <w:tcW w:w="3597" w:type="dxa"/>
-            <w:vAlign w:val="center"/>
-          </w:tcPr>
-          <w:p>
-            <w:pPr>
-              <w:jc w:val="center"/>
-              <w:rPr>
-                <w:rFonts w:ascii="Comic Sans MS" w:hAnsi="Comic Sans MS"/>
-                <w:sz w:val="24"/>
-                <w:szCs w:val="24"/>
-              </w:rPr>
-            </w:pPr>
+            <w:shd w:val="clear" w:color="auto" w:fill="E2EFD9" w:themeFill="accent6" w:themeFillTint="33"/>
+            <w:vAlign w:val="center"/>
+          </w:tcPr>
+          <w:p>
+            <w:pPr>
+              <w:jc w:val="center"/>
+              <w:rPr>
+                <w:rFonts w:ascii="Comic Sans MS" w:hAnsi="Comic Sans MS"/>
+                <w:sz w:val="24"/>
+                <w:szCs w:val="24"/>
+              </w:rPr>
+            </w:pPr>
+            <w:r>
+              <w:rPr>
+                <w:rFonts w:ascii="Comic Sans MS" w:hAnsi="Comic Sans MS"/>
+                <w:sz w:val="24"/>
+                <w:szCs w:val="24"/>
+              </w:rPr>
+              <w:t>16h20</w:t>
+            </w:r>
+            <w:r>
+              <w:rPr>
+                <w:rFonts w:ascii="Comic Sans MS" w:hAnsi="Comic Sans MS"/>
+                <w:sz w:val="24"/>
+                <w:szCs w:val="24"/>
+              </w:rPr>
+              <w:t> </w:t>
+            </w:r>
+            <w:r>
+              <w:rPr>
+                <w:rFonts w:ascii="Comic Sans MS" w:hAnsi="Comic Sans MS"/>
+                <w:sz w:val="24"/>
+                <w:szCs w:val="24"/>
+              </w:rPr>
+              <w:t>Sonnerie bas</w:t>
+            </w:r>
           </w:p>
         </w:tc>
         <w:tc>

--- a/docs/Disque/Sonnerie.docx
+++ b/docs/Disque/Sonnerie.docx
@@ -412,7 +412,7 @@
       </w:tr>
       <w:tr>
         <w:trPr>
-          <w:trHeight w:val="679"/>
+          <w:trHeight w:val="311"/>
         </w:trPr>
         <w:tc>
           <w:tcPr>
